--- a/RDV/RDV2/PrésentationOrale.docx
+++ b/RDV/RDV2/PrésentationOrale.docx
@@ -27,62 +27,281 @@
         <w:rPr>
           <w:rFonts w:ascii="Calisto MT" w:hAnsi="Calisto MT"/>
         </w:rPr>
-        <w:t>er l’avancement du logiciel, premièrement _______ présentera la planification que nous avons régulièrement mise à jour puis je vous présenterai le logiciel et les fonctions implémentées.</w:t>
+        <w:t xml:space="preserve">er l’avancement du logiciel, premièrement </w:t>
+      </w:r>
+      <w:r>
+        <w:rPr>
+          <w:rFonts w:ascii="Calisto MT" w:hAnsi="Calisto MT"/>
+        </w:rPr>
+        <w:t xml:space="preserve">nous </w:t>
+      </w:r>
+      <w:r>
+        <w:rPr>
+          <w:rFonts w:ascii="Calisto MT" w:hAnsi="Calisto MT"/>
+        </w:rPr>
+        <w:t>présenter</w:t>
+      </w:r>
+      <w:r>
+        <w:rPr>
+          <w:rFonts w:ascii="Calisto MT" w:hAnsi="Calisto MT"/>
+        </w:rPr>
+        <w:t>ons</w:t>
+      </w:r>
+      <w:r>
+        <w:rPr>
+          <w:rFonts w:ascii="Calisto MT" w:hAnsi="Calisto MT"/>
+        </w:rPr>
+        <w:t xml:space="preserve"> la planification que nous avons régulièrement mise à jour puis </w:t>
+      </w:r>
+      <w:r>
+        <w:rPr>
+          <w:rFonts w:ascii="Calisto MT" w:hAnsi="Calisto MT"/>
+        </w:rPr>
+        <w:t>nous</w:t>
+      </w:r>
+      <w:r>
+        <w:rPr>
+          <w:rFonts w:ascii="Calisto MT" w:hAnsi="Calisto MT"/>
+        </w:rPr>
+        <w:t xml:space="preserve"> vous présenter</w:t>
+      </w:r>
+      <w:r>
+        <w:rPr>
+          <w:rFonts w:ascii="Calisto MT" w:hAnsi="Calisto MT"/>
+        </w:rPr>
+        <w:t>ons</w:t>
+      </w:r>
+      <w:r>
+        <w:rPr>
+          <w:rFonts w:ascii="Calisto MT" w:hAnsi="Calisto MT"/>
+        </w:rPr>
+        <w:t xml:space="preserve"> le logiciel et les fonctions implémentées.</w:t>
+      </w:r>
+    </w:p>
+    <w:p/>
+    <w:p>
+      <w:pPr>
+        <w:pStyle w:val="Titre1"/>
+      </w:pPr>
+      <w:r>
+        <w:t>Présentation de la planification mise à jour –</w:t>
+      </w:r>
+    </w:p>
+    <w:p/>
+    <w:p>
+      <w:pPr>
+        <w:rPr>
+          <w:rFonts w:ascii="Calisto MT" w:hAnsi="Calisto MT"/>
+        </w:rPr>
+      </w:pPr>
+      <w:r>
+        <w:rPr>
+          <w:rFonts w:ascii="Calisto MT" w:hAnsi="Calisto MT"/>
+        </w:rPr>
+        <w:t xml:space="preserve">Pour la planification, nous sommes parfaitement dans les temps, nous avons terminé les 3 premières étapes, et complété une partie de la dernière. Il nous restera donc normalement bien assez de temps pour terminer toutes les tâches. Deux tâches ont été reporté dans l’étape 1 et 3 </w:t>
+      </w:r>
+      <w:proofErr w:type="gramStart"/>
+      <w:r>
+        <w:rPr>
+          <w:rFonts w:ascii="Calisto MT" w:hAnsi="Calisto MT"/>
+        </w:rPr>
+        <w:t>suite à</w:t>
+      </w:r>
+      <w:proofErr w:type="gramEnd"/>
+      <w:r>
+        <w:rPr>
+          <w:rFonts w:ascii="Calisto MT" w:hAnsi="Calisto MT"/>
+        </w:rPr>
+        <w:t xml:space="preserve"> quelques difficultés mais il nous restera aussi du temps pour cela.</w:t>
+      </w:r>
+    </w:p>
+    <w:p>
+      <w:pPr>
+        <w:rPr>
+          <w:rFonts w:ascii="Calisto MT" w:hAnsi="Calisto MT"/>
+        </w:rPr>
+      </w:pPr>
+    </w:p>
+    <w:p>
+      <w:pPr>
+        <w:pStyle w:val="Titre1"/>
+      </w:pPr>
+      <w:r>
+        <w:t>Présentation de l’application</w:t>
+      </w:r>
+    </w:p>
+    <w:p>
+      <w:pPr>
+        <w:rPr>
+          <w:rFonts w:ascii="Calisto MT" w:hAnsi="Calisto MT"/>
+        </w:rPr>
+      </w:pPr>
+    </w:p>
+    <w:p>
+      <w:pPr>
+        <w:rPr>
+          <w:rFonts w:ascii="Calisto MT" w:hAnsi="Calisto MT"/>
+        </w:rPr>
+      </w:pPr>
+      <w:r>
+        <w:rPr>
+          <w:rFonts w:ascii="Calisto MT" w:hAnsi="Calisto MT"/>
+        </w:rPr>
+        <w:t>Comme vous pouvez le voir nous avons utilisé un design reprenant le code couleur de la charte graphique que vous aviez choisi, nous l’avons suivi le plus possible pour la création du logiciel mais certaines choses sont légèrement différentes.</w:t>
+      </w:r>
+      <w:r>
+        <w:rPr>
+          <w:rFonts w:ascii="Calisto MT" w:hAnsi="Calisto MT"/>
+        </w:rPr>
+        <w:t xml:space="preserve"> Pour la connexion</w:t>
+      </w:r>
+      <w:r>
+        <w:rPr>
+          <w:rFonts w:ascii="Calisto MT" w:hAnsi="Calisto MT"/>
+        </w:rPr>
+        <w:t>,</w:t>
+      </w:r>
+      <w:r>
+        <w:rPr>
+          <w:rFonts w:ascii="Calisto MT" w:hAnsi="Calisto MT"/>
+        </w:rPr>
+        <w:t xml:space="preserve"> évidemment</w:t>
+      </w:r>
+      <w:r>
+        <w:rPr>
+          <w:rFonts w:ascii="Calisto MT" w:hAnsi="Calisto MT"/>
+        </w:rPr>
+        <w:t>,</w:t>
+      </w:r>
+      <w:r>
+        <w:rPr>
+          <w:rFonts w:ascii="Calisto MT" w:hAnsi="Calisto MT"/>
+        </w:rPr>
+        <w:t xml:space="preserve"> nous sommes </w:t>
+      </w:r>
+      <w:r>
+        <w:rPr>
+          <w:rFonts w:ascii="Calisto MT" w:hAnsi="Calisto MT"/>
+        </w:rPr>
+        <w:t>connectés</w:t>
+      </w:r>
+      <w:r>
+        <w:rPr>
+          <w:rFonts w:ascii="Calisto MT" w:hAnsi="Calisto MT"/>
+        </w:rPr>
+        <w:t xml:space="preserve"> à la base de donnée</w:t>
+      </w:r>
+      <w:r>
+        <w:rPr>
+          <w:rFonts w:ascii="Calisto MT" w:hAnsi="Calisto MT"/>
+        </w:rPr>
+        <w:t>s</w:t>
+      </w:r>
+      <w:r>
+        <w:rPr>
+          <w:rFonts w:ascii="Calisto MT" w:hAnsi="Calisto MT"/>
+        </w:rPr>
+        <w:t xml:space="preserve"> donc il faut obligatoirement rentrer une personne enregistrée dans celle-ci avec les bonnes données sinon l’accès est refusé.</w:t>
+      </w:r>
+    </w:p>
+    <w:p>
+      <w:pPr>
+        <w:rPr>
+          <w:rFonts w:ascii="Calisto MT" w:hAnsi="Calisto MT"/>
+        </w:rPr>
+      </w:pPr>
+    </w:p>
+    <w:p>
+      <w:pPr>
+        <w:rPr>
+          <w:rFonts w:ascii="Calisto MT" w:hAnsi="Calisto MT"/>
+        </w:rPr>
+      </w:pPr>
+      <w:r>
+        <w:rPr>
+          <w:rFonts w:ascii="Calisto MT" w:hAnsi="Calisto MT"/>
+        </w:rPr>
+        <w:t xml:space="preserve">Une fois connecté, l’utilisateur se retrouve sur la page principale </w:t>
+      </w:r>
+      <w:r>
+        <w:rPr>
+          <w:rFonts w:ascii="Calisto MT" w:hAnsi="Calisto MT"/>
+        </w:rPr>
+        <w:t>du logiciel où il peut retrouver les projets auquel il est affilié</w:t>
+      </w:r>
+      <w:r>
+        <w:rPr>
+          <w:rFonts w:ascii="Calisto MT" w:hAnsi="Calisto MT"/>
+        </w:rPr>
+        <w:t>. Il peut appuyer sur les projets pour avoir tous les détails nécessaires de celui-ci, comme les tâches qu’il a à effectuer, le statut de celle-ci puis il peut cliquer une nouvelle fois sur les tâches pour voir davantage d’informations. En plus de ça l’utilisateur a accès à trois options sur le côté. Il peut avoir accès à son profil, celui-ci lui permet de voir son login et de modifier son nom ou prénom ainsi que son mot de passe. Pour les paramètres</w:t>
+      </w:r>
+      <w:r>
+        <w:rPr>
+          <w:rFonts w:ascii="Calisto MT" w:hAnsi="Calisto MT"/>
+        </w:rPr>
+        <w:t xml:space="preserve"> </w:t>
+      </w:r>
+      <w:r>
+        <w:rPr>
+          <w:rFonts w:ascii="Calisto MT" w:hAnsi="Calisto MT"/>
+        </w:rPr>
+        <w:t>_________________. Enfin, l’utilisateur peut se déconnecter pour revenir sur la page de connexion.</w:t>
+      </w:r>
+    </w:p>
+    <w:p>
+      <w:pPr>
+        <w:rPr>
+          <w:rFonts w:ascii="Calisto MT" w:hAnsi="Calisto MT"/>
+        </w:rPr>
+      </w:pPr>
+    </w:p>
+    <w:p>
+      <w:pPr>
+        <w:pStyle w:val="Titre1"/>
+      </w:pPr>
+      <w:r>
+        <w:t>Conclusion</w:t>
+      </w:r>
+    </w:p>
+    <w:p>
+      <w:pPr>
+        <w:rPr>
+          <w:rFonts w:ascii="Calisto MT" w:hAnsi="Calisto MT"/>
+        </w:rPr>
+      </w:pPr>
+    </w:p>
+    <w:p>
+      <w:pPr>
+        <w:rPr>
+          <w:rFonts w:ascii="Calisto MT" w:hAnsi="Calisto MT"/>
+        </w:rPr>
+      </w:pPr>
+      <w:r>
+        <w:rPr>
+          <w:rFonts w:ascii="Calisto MT" w:hAnsi="Calisto MT"/>
+        </w:rPr>
+        <w:t xml:space="preserve">Nous avons donc </w:t>
+      </w:r>
+      <w:r>
+        <w:rPr>
+          <w:rFonts w:ascii="Calisto MT" w:hAnsi="Calisto MT"/>
+        </w:rPr>
+        <w:t>fini</w:t>
+      </w:r>
+      <w:r>
+        <w:rPr>
+          <w:rFonts w:ascii="Calisto MT" w:hAnsi="Calisto MT"/>
+        </w:rPr>
+        <w:t xml:space="preserve"> de vous présenter le logiciel, </w:t>
+      </w:r>
+      <w:r>
+        <w:rPr>
+          <w:rFonts w:ascii="Calisto MT" w:hAnsi="Calisto MT"/>
+        </w:rPr>
+        <w:t>comme on l’a précisé dans la présentation de la planification s’il n’y a aucun soucis toutes les tâches seront terminées avant la date de fin. Merci de nous avoir écouté jusqu’au bout.</w:t>
       </w:r>
       <w:bookmarkStart w:id="0" w:name="_GoBack"/>
       <w:bookmarkEnd w:id="0"/>
-    </w:p>
-    <w:p/>
-    <w:p>
-      <w:pPr>
-        <w:pStyle w:val="Titre1"/>
-      </w:pPr>
-      <w:r>
-        <w:t>Présentation de la planification mise à jour –</w:t>
-      </w:r>
-    </w:p>
-    <w:p/>
-    <w:p>
-      <w:pPr>
-        <w:rPr>
-          <w:rFonts w:ascii="Calisto MT" w:hAnsi="Calisto MT"/>
-        </w:rPr>
-      </w:pPr>
-      <w:r>
-        <w:rPr>
-          <w:rFonts w:ascii="Calisto MT" w:hAnsi="Calisto MT"/>
-        </w:rPr>
-        <w:t>Pour la planification, nous sommes parfaitement dans les temps, nous avons terminé les 3 premières étapes, et complété une partie de la dernière. Il nous restera donc normalement bien assez de temps pour terminer toutes les tâches. Deux tâches ont été reporté dans l’étape 1 et 3 suite à quelques difficultés mais il nous restera aussi du temps pour cela.</w:t>
-      </w:r>
-    </w:p>
-    <w:p>
-      <w:pPr>
-        <w:rPr>
-          <w:rFonts w:ascii="Calisto MT" w:hAnsi="Calisto MT"/>
-        </w:rPr>
-      </w:pPr>
-    </w:p>
-    <w:p>
-      <w:pPr>
-        <w:pStyle w:val="Titre1"/>
-      </w:pPr>
-      <w:r>
-        <w:t>Présentation de l’application</w:t>
-      </w:r>
-    </w:p>
-    <w:p>
-      <w:pPr>
-        <w:rPr>
-          <w:rFonts w:ascii="Calisto MT" w:hAnsi="Calisto MT"/>
-        </w:rPr>
-      </w:pPr>
-    </w:p>
-    <w:p>
-      <w:pPr>
-        <w:rPr>
-          <w:rFonts w:ascii="Calisto MT" w:hAnsi="Calisto MT"/>
-        </w:rPr>
-      </w:pPr>
     </w:p>
     <w:sectPr>
       <w:pgSz w:w="11906" w:h="16838"/>

--- a/RDV/RDV2/PrésentationOrale.docx
+++ b/RDV/RDV2/PrésentationOrale.docx
@@ -75,58 +75,48 @@
         <w:rPr>
           <w:rFonts w:ascii="Calisto MT" w:hAnsi="Calisto MT"/>
         </w:rPr>
-        <w:t xml:space="preserve"> le logiciel et les fonctions implémentées.</w:t>
+        <w:t xml:space="preserve"> le logiciel et les fonctions implémentées</w:t>
+      </w:r>
+      <w:r>
+        <w:rPr>
+          <w:rFonts w:ascii="Calisto MT" w:hAnsi="Calisto MT"/>
+        </w:rPr>
+        <w:t xml:space="preserve"> et également quelques corrections que nous aimerions faire par la suite</w:t>
+      </w:r>
+      <w:r>
+        <w:rPr>
+          <w:rFonts w:ascii="Calisto MT" w:hAnsi="Calisto MT"/>
+        </w:rPr>
+        <w:t>.</w:t>
+      </w:r>
+    </w:p>
+    <w:p>
+      <w:pPr>
+        <w:pStyle w:val="Titre1"/>
+      </w:pPr>
+      <w:r>
+        <w:t>Présentation de la planification mise à jour –</w:t>
       </w:r>
     </w:p>
     <w:p/>
     <w:p>
       <w:pPr>
+        <w:rPr>
+          <w:rFonts w:ascii="Calisto MT" w:hAnsi="Calisto MT"/>
+        </w:rPr>
+      </w:pPr>
+      <w:r>
+        <w:rPr>
+          <w:rFonts w:ascii="Calisto MT" w:hAnsi="Calisto MT"/>
+        </w:rPr>
+        <w:t>Pour la planification, nous sommes parfaitement dans les temps, nous avons terminé les 3 premières étapes, et complété une partie de la dernière. Il nous restera donc normalement bien assez de temps pour terminer toutes les tâches. Deux tâches ont été reporté dans l’étape 1 et 3 suite à quelques difficultés mais il nous restera aussi du temps pour cela.</w:t>
+      </w:r>
+    </w:p>
+    <w:p>
+      <w:pPr>
         <w:pStyle w:val="Titre1"/>
       </w:pPr>
       <w:r>
-        <w:t>Présentation de la planification mise à jour –</w:t>
-      </w:r>
-    </w:p>
-    <w:p/>
-    <w:p>
-      <w:pPr>
-        <w:rPr>
-          <w:rFonts w:ascii="Calisto MT" w:hAnsi="Calisto MT"/>
-        </w:rPr>
-      </w:pPr>
-      <w:r>
-        <w:rPr>
-          <w:rFonts w:ascii="Calisto MT" w:hAnsi="Calisto MT"/>
-        </w:rPr>
-        <w:t xml:space="preserve">Pour la planification, nous sommes parfaitement dans les temps, nous avons terminé les 3 premières étapes, et complété une partie de la dernière. Il nous restera donc normalement bien assez de temps pour terminer toutes les tâches. Deux tâches ont été reporté dans l’étape 1 et 3 </w:t>
-      </w:r>
-      <w:proofErr w:type="gramStart"/>
-      <w:r>
-        <w:rPr>
-          <w:rFonts w:ascii="Calisto MT" w:hAnsi="Calisto MT"/>
-        </w:rPr>
-        <w:t>suite à</w:t>
-      </w:r>
-      <w:proofErr w:type="gramEnd"/>
-      <w:r>
-        <w:rPr>
-          <w:rFonts w:ascii="Calisto MT" w:hAnsi="Calisto MT"/>
-        </w:rPr>
-        <w:t xml:space="preserve"> quelques difficultés mais il nous restera aussi du temps pour cela.</w:t>
-      </w:r>
-    </w:p>
-    <w:p>
-      <w:pPr>
-        <w:rPr>
-          <w:rFonts w:ascii="Calisto MT" w:hAnsi="Calisto MT"/>
-        </w:rPr>
-      </w:pPr>
-    </w:p>
-    <w:p>
-      <w:pPr>
-        <w:pStyle w:val="Titre1"/>
-      </w:pPr>
-      <w:r>
         <w:t>Présentation de l’application</w:t>
       </w:r>
     </w:p>
@@ -239,69 +229,108 @@
         <w:rPr>
           <w:rFonts w:ascii="Calisto MT" w:hAnsi="Calisto MT"/>
         </w:rPr>
-        <w:t xml:space="preserve"> </w:t>
-      </w:r>
-      <w:r>
-        <w:rPr>
-          <w:rFonts w:ascii="Calisto MT" w:hAnsi="Calisto MT"/>
-        </w:rPr>
-        <w:t>_________________. Enfin, l’utilisateur peut se déconnecter pour revenir sur la page de connexion.</w:t>
-      </w:r>
-    </w:p>
-    <w:p>
-      <w:pPr>
-        <w:rPr>
-          <w:rFonts w:ascii="Calisto MT" w:hAnsi="Calisto MT"/>
-        </w:rPr>
-      </w:pPr>
-    </w:p>
-    <w:p>
-      <w:pPr>
-        <w:pStyle w:val="Titre1"/>
-      </w:pPr>
-      <w:r>
-        <w:t>Conclusion</w:t>
-      </w:r>
-    </w:p>
-    <w:p>
-      <w:pPr>
-        <w:rPr>
-          <w:rFonts w:ascii="Calisto MT" w:hAnsi="Calisto MT"/>
-        </w:rPr>
-      </w:pPr>
-    </w:p>
-    <w:p>
-      <w:pPr>
-        <w:rPr>
-          <w:rFonts w:ascii="Calisto MT" w:hAnsi="Calisto MT"/>
-        </w:rPr>
-      </w:pPr>
-      <w:r>
-        <w:rPr>
-          <w:rFonts w:ascii="Calisto MT" w:hAnsi="Calisto MT"/>
-        </w:rPr>
-        <w:t xml:space="preserve">Nous avons donc </w:t>
-      </w:r>
-      <w:r>
-        <w:rPr>
-          <w:rFonts w:ascii="Calisto MT" w:hAnsi="Calisto MT"/>
-        </w:rPr>
-        <w:t>fini</w:t>
-      </w:r>
-      <w:r>
-        <w:rPr>
-          <w:rFonts w:ascii="Calisto MT" w:hAnsi="Calisto MT"/>
-        </w:rPr>
-        <w:t xml:space="preserve"> de vous présenter le logiciel, </w:t>
-      </w:r>
-      <w:r>
-        <w:rPr>
-          <w:rFonts w:ascii="Calisto MT" w:hAnsi="Calisto MT"/>
-        </w:rPr>
-        <w:t>comme on l’a précisé dans la présentation de la planification s’il n’y a aucun soucis toutes les tâches seront terminées avant la date de fin. Merci de nous avoir écouté jusqu’au bout.</w:t>
+        <w:t>, nous ne sommes pas sûre de le garder pour le moment c’est un objectif bonus que nous nous sommes fixés, nous aimerions simplement donné la possibilité de modifié la résolution</w:t>
       </w:r>
       <w:bookmarkStart w:id="0" w:name="_GoBack"/>
       <w:bookmarkEnd w:id="0"/>
+      <w:r>
+        <w:rPr>
+          <w:rFonts w:ascii="Calisto MT" w:hAnsi="Calisto MT"/>
+        </w:rPr>
+        <w:t>. Enfin, l’utilisateur peut se déconnecter pour revenir sur la page de connexion.</w:t>
+      </w:r>
+    </w:p>
+    <w:p>
+      <w:pPr>
+        <w:pStyle w:val="Titre1"/>
+      </w:pPr>
+      <w:r>
+        <w:t>Corrections éventuelles</w:t>
+      </w:r>
+    </w:p>
+    <w:p>
+      <w:pPr>
+        <w:rPr>
+          <w:rFonts w:ascii="Calisto MT" w:hAnsi="Calisto MT"/>
+        </w:rPr>
+      </w:pPr>
+    </w:p>
+    <w:p>
+      <w:pPr>
+        <w:rPr>
+          <w:rFonts w:ascii="Calisto MT" w:hAnsi="Calisto MT"/>
+        </w:rPr>
+      </w:pPr>
+      <w:r>
+        <w:rPr>
+          <w:rFonts w:ascii="Calisto MT" w:hAnsi="Calisto MT"/>
+        </w:rPr>
+        <w:t>Pour termin</w:t>
+      </w:r>
+      <w:r>
+        <w:rPr>
+          <w:rFonts w:ascii="Calisto MT" w:hAnsi="Calisto MT"/>
+        </w:rPr>
+        <w:t xml:space="preserve">er nous aimerions éviter les injections </w:t>
+      </w:r>
+      <w:r>
+        <w:rPr>
+          <w:rFonts w:ascii="Calisto MT" w:hAnsi="Calisto MT"/>
+        </w:rPr>
+        <w:t>SQL</w:t>
+      </w:r>
+      <w:r>
+        <w:rPr>
+          <w:rFonts w:ascii="Calisto MT" w:hAnsi="Calisto MT"/>
+        </w:rPr>
+        <w:t xml:space="preserve"> afin de renforcer la sécurité notamment lors de la connexion.</w:t>
+      </w:r>
+    </w:p>
+    <w:p>
+      <w:pPr>
+        <w:pStyle w:val="Titre1"/>
+      </w:pPr>
+      <w:r>
+        <w:t>Conclusion</w:t>
+      </w:r>
+    </w:p>
+    <w:p>
+      <w:pPr>
+        <w:rPr>
+          <w:rFonts w:ascii="Calisto MT" w:hAnsi="Calisto MT"/>
+        </w:rPr>
+      </w:pPr>
+    </w:p>
+    <w:p>
+      <w:pPr>
+        <w:rPr>
+          <w:rFonts w:ascii="Calisto MT" w:hAnsi="Calisto MT"/>
+        </w:rPr>
+      </w:pPr>
+      <w:r>
+        <w:rPr>
+          <w:rFonts w:ascii="Calisto MT" w:hAnsi="Calisto MT"/>
+        </w:rPr>
+        <w:t xml:space="preserve">Nous avons donc </w:t>
+      </w:r>
+      <w:r>
+        <w:rPr>
+          <w:rFonts w:ascii="Calisto MT" w:hAnsi="Calisto MT"/>
+        </w:rPr>
+        <w:t>fini</w:t>
+      </w:r>
+      <w:r>
+        <w:rPr>
+          <w:rFonts w:ascii="Calisto MT" w:hAnsi="Calisto MT"/>
+        </w:rPr>
+        <w:t xml:space="preserve"> de vous présenter le logiciel, </w:t>
+      </w:r>
+      <w:r>
+        <w:rPr>
+          <w:rFonts w:ascii="Calisto MT" w:hAnsi="Calisto MT"/>
+        </w:rPr>
+        <w:t>comme on l’a précisé dans la présentation de la planification s’il n’y a aucun soucis toutes les tâches seront terminées avant la date de fin. Merci de nous avoir écouté jusqu’au bout.</w:t>
+      </w:r>
     </w:p>
     <w:sectPr>
       <w:pgSz w:w="11906" w:h="16838"/>
@@ -436,6 +465,7 @@
     <w:lsdException w:name="HTML Sample" w:semiHidden="1" w:unhideWhenUsed="1"/>
     <w:lsdException w:name="HTML Typewriter" w:semiHidden="1" w:unhideWhenUsed="1"/>
     <w:lsdException w:name="HTML Variable" w:semiHidden="1" w:unhideWhenUsed="1"/>
+    <w:lsdException w:name="Normal Table" w:semiHidden="1" w:unhideWhenUsed="1"/>
     <w:lsdException w:name="annotation subject" w:semiHidden="1" w:unhideWhenUsed="1"/>
     <w:lsdException w:name="No List" w:semiHidden="1" w:unhideWhenUsed="1"/>
     <w:lsdException w:name="Outline List 1" w:semiHidden="1" w:unhideWhenUsed="1"/>
@@ -481,9 +511,11 @@
     <w:lsdException w:name="Table Subtle 1" w:semiHidden="1" w:unhideWhenUsed="1"/>
     <w:lsdException w:name="Table Subtle 2" w:semiHidden="1" w:unhideWhenUsed="1"/>
     <w:lsdException w:name="Table Web 1" w:semiHidden="1" w:unhideWhenUsed="1"/>
+    <w:lsdException w:name="Table Web 2" w:semiHidden="1" w:unhideWhenUsed="1"/>
     <w:lsdException w:name="Table Web 3" w:semiHidden="1" w:unhideWhenUsed="1"/>
     <w:lsdException w:name="Balloon Text" w:semiHidden="1" w:unhideWhenUsed="1"/>
     <w:lsdException w:name="Table Grid" w:uiPriority="39"/>
+    <w:lsdException w:name="Table Theme" w:semiHidden="1" w:unhideWhenUsed="1"/>
     <w:lsdException w:name="Placeholder Text" w:semiHidden="1"/>
     <w:lsdException w:name="No Spacing" w:uiPriority="1" w:qFormat="1"/>
     <w:lsdException w:name="Light Shading" w:uiPriority="60"/>

--- a/RDV/RDV2/PrésentationOrale.docx
+++ b/RDV/RDV2/PrésentationOrale.docx
@@ -109,7 +109,21 @@
         <w:rPr>
           <w:rFonts w:ascii="Calisto MT" w:hAnsi="Calisto MT"/>
         </w:rPr>
-        <w:t>Pour la planification, nous sommes parfaitement dans les temps, nous avons terminé les 3 premières étapes, et complété une partie de la dernière. Il nous restera donc normalement bien assez de temps pour terminer toutes les tâches. Deux tâches ont été reporté dans l’étape 1 et 3 suite à quelques difficultés mais il nous restera aussi du temps pour cela.</w:t>
+        <w:t xml:space="preserve">Pour la planification, nous sommes parfaitement dans les temps, nous avons terminé les 3 premières étapes, et complété une partie de la dernière. Il nous restera donc normalement bien assez de temps pour terminer toutes les tâches. Deux tâches ont été reporté dans l’étape 1 et 3 </w:t>
+      </w:r>
+      <w:proofErr w:type="gramStart"/>
+      <w:r>
+        <w:rPr>
+          <w:rFonts w:ascii="Calisto MT" w:hAnsi="Calisto MT"/>
+        </w:rPr>
+        <w:t>suite à</w:t>
+      </w:r>
+      <w:proofErr w:type="gramEnd"/>
+      <w:r>
+        <w:rPr>
+          <w:rFonts w:ascii="Calisto MT" w:hAnsi="Calisto MT"/>
+        </w:rPr>
+        <w:t xml:space="preserve"> quelques difficultés mais il nous restera aussi du temps pour cela.</w:t>
       </w:r>
     </w:p>
     <w:p>
@@ -137,7 +151,19 @@
         <w:rPr>
           <w:rFonts w:ascii="Calisto MT" w:hAnsi="Calisto MT"/>
         </w:rPr>
-        <w:t>Comme vous pouvez le voir nous avons utilisé un design reprenant le code couleur de la charte graphique que vous aviez choisi, nous l’avons suivi le plus possible pour la création du logiciel mais certaines choses sont légèrement différentes.</w:t>
+        <w:t xml:space="preserve">Comme vous pouvez le voir nous avons utilisé un design reprenant le code couleur de la charte graphique que vous aviez choisi, nous l’avons suivi le plus possible pour la création du logiciel mais certaines choses sont </w:t>
+      </w:r>
+      <w:r>
+        <w:rPr>
+          <w:rFonts w:ascii="Calisto MT" w:hAnsi="Calisto MT"/>
+        </w:rPr>
+        <w:t>très</w:t>
+      </w:r>
+      <w:r>
+        <w:rPr>
+          <w:rFonts w:ascii="Calisto MT" w:hAnsi="Calisto MT"/>
+        </w:rPr>
+        <w:t xml:space="preserve"> différentes.</w:t>
       </w:r>
       <w:r>
         <w:rPr>
@@ -229,7 +255,37 @@
         <w:rPr>
           <w:rFonts w:ascii="Calisto MT" w:hAnsi="Calisto MT"/>
         </w:rPr>
-        <w:t>, nous ne sommes pas sûre de le garder pour le moment c’est un objectif bonus que nous nous sommes fixés, nous aimerions simplement donné la possibilité de modifié la résolution</w:t>
+        <w:t xml:space="preserve">, nous ne sommes pas </w:t>
+      </w:r>
+      <w:r>
+        <w:rPr>
+          <w:rFonts w:ascii="Calisto MT" w:hAnsi="Calisto MT"/>
+        </w:rPr>
+        <w:t>surs</w:t>
+      </w:r>
+      <w:r>
+        <w:rPr>
+          <w:rFonts w:ascii="Calisto MT" w:hAnsi="Calisto MT"/>
+        </w:rPr>
+        <w:t xml:space="preserve"> de le garder pour le moment c’est un objectif bonus que nous nous sommes fixés, nous aimerions simplement </w:t>
+      </w:r>
+      <w:r>
+        <w:rPr>
+          <w:rFonts w:ascii="Calisto MT" w:hAnsi="Calisto MT"/>
+        </w:rPr>
+        <w:t>donner</w:t>
+      </w:r>
+      <w:r>
+        <w:rPr>
+          <w:rFonts w:ascii="Calisto MT" w:hAnsi="Calisto MT"/>
+        </w:rPr>
+        <w:t xml:space="preserve"> la possibilité de modifié la résolution</w:t>
+      </w:r>
+      <w:r>
+        <w:rPr>
+          <w:rFonts w:ascii="Calisto MT" w:hAnsi="Calisto MT"/>
+        </w:rPr>
+        <w:t>. Enfin, l’utilisateur peut se déconnecter pour revenir sur la pag</w:t>
       </w:r>
       <w:bookmarkStart w:id="0" w:name="_GoBack"/>
       <w:bookmarkEnd w:id="0"/>
@@ -237,7 +293,7 @@
         <w:rPr>
           <w:rFonts w:ascii="Calisto MT" w:hAnsi="Calisto MT"/>
         </w:rPr>
-        <w:t>. Enfin, l’utilisateur peut se déconnecter pour revenir sur la page de connexion.</w:t>
+        <w:t>e de connexion.</w:t>
       </w:r>
     </w:p>
     <w:p>

--- a/RDV/RDV2/PrésentationOrale.docx
+++ b/RDV/RDV2/PrésentationOrale.docx
@@ -109,21 +109,7 @@
         <w:rPr>
           <w:rFonts w:ascii="Calisto MT" w:hAnsi="Calisto MT"/>
         </w:rPr>
-        <w:t xml:space="preserve">Pour la planification, nous sommes parfaitement dans les temps, nous avons terminé les 3 premières étapes, et complété une partie de la dernière. Il nous restera donc normalement bien assez de temps pour terminer toutes les tâches. Deux tâches ont été reporté dans l’étape 1 et 3 </w:t>
-      </w:r>
-      <w:proofErr w:type="gramStart"/>
-      <w:r>
-        <w:rPr>
-          <w:rFonts w:ascii="Calisto MT" w:hAnsi="Calisto MT"/>
-        </w:rPr>
-        <w:t>suite à</w:t>
-      </w:r>
-      <w:proofErr w:type="gramEnd"/>
-      <w:r>
-        <w:rPr>
-          <w:rFonts w:ascii="Calisto MT" w:hAnsi="Calisto MT"/>
-        </w:rPr>
-        <w:t xml:space="preserve"> quelques difficultés mais il nous restera aussi du temps pour cela.</w:t>
+        <w:t>Pour la planification, nous sommes parfaitement dans les temps, nous avons terminé les 3 premières étapes, et complété une partie de la dernière. Il nous restera donc normalement bien assez de temps pour terminer toutes les tâches. Deux tâches ont été reporté dans l’étape 1 et 3 suite à quelques difficultés mais il nous restera aussi du temps pour cela.</w:t>
       </w:r>
     </w:p>
     <w:p>
@@ -285,7 +271,105 @@
         <w:rPr>
           <w:rFonts w:ascii="Calisto MT" w:hAnsi="Calisto MT"/>
         </w:rPr>
-        <w:t>. Enfin, l’utilisateur peut se déconnecter pour revenir sur la pag</w:t>
+        <w:t>. Enfin, l’utilisateur peut se déconnecter pour revenir sur la page de connexion.</w:t>
+      </w:r>
+    </w:p>
+    <w:p>
+      <w:pPr>
+        <w:pStyle w:val="Titre1"/>
+      </w:pPr>
+      <w:r>
+        <w:t>Corrections éventuelles</w:t>
+      </w:r>
+    </w:p>
+    <w:p>
+      <w:pPr>
+        <w:rPr>
+          <w:rFonts w:ascii="Calisto MT" w:hAnsi="Calisto MT"/>
+        </w:rPr>
+      </w:pPr>
+    </w:p>
+    <w:p>
+      <w:pPr>
+        <w:rPr>
+          <w:rFonts w:ascii="Calisto MT" w:hAnsi="Calisto MT"/>
+        </w:rPr>
+      </w:pPr>
+      <w:r>
+        <w:rPr>
+          <w:rFonts w:ascii="Calisto MT" w:hAnsi="Calisto MT"/>
+        </w:rPr>
+        <w:t>Pour termin</w:t>
+      </w:r>
+      <w:r>
+        <w:rPr>
+          <w:rFonts w:ascii="Calisto MT" w:hAnsi="Calisto MT"/>
+        </w:rPr>
+        <w:t xml:space="preserve">er nous aimerions éviter les injections </w:t>
+      </w:r>
+      <w:r>
+        <w:rPr>
+          <w:rFonts w:ascii="Calisto MT" w:hAnsi="Calisto MT"/>
+        </w:rPr>
+        <w:t>SQL</w:t>
+      </w:r>
+      <w:r>
+        <w:rPr>
+          <w:rFonts w:ascii="Calisto MT" w:hAnsi="Calisto MT"/>
+        </w:rPr>
+        <w:t xml:space="preserve"> afin de renforcer la sécurité notamment lors de la connexion.</w:t>
+      </w:r>
+    </w:p>
+    <w:p>
+      <w:pPr>
+        <w:pStyle w:val="Titre1"/>
+      </w:pPr>
+      <w:r>
+        <w:t>Conclusion</w:t>
+      </w:r>
+    </w:p>
+    <w:p>
+      <w:pPr>
+        <w:rPr>
+          <w:rFonts w:ascii="Calisto MT" w:hAnsi="Calisto MT"/>
+        </w:rPr>
+      </w:pPr>
+    </w:p>
+    <w:p>
+      <w:pPr>
+        <w:rPr>
+          <w:rFonts w:ascii="Calisto MT" w:hAnsi="Calisto MT"/>
+        </w:rPr>
+      </w:pPr>
+      <w:r>
+        <w:rPr>
+          <w:rFonts w:ascii="Calisto MT" w:hAnsi="Calisto MT"/>
+        </w:rPr>
+        <w:t xml:space="preserve">Nous avons donc </w:t>
+      </w:r>
+      <w:r>
+        <w:rPr>
+          <w:rFonts w:ascii="Calisto MT" w:hAnsi="Calisto MT"/>
+        </w:rPr>
+        <w:t>fini</w:t>
+      </w:r>
+      <w:r>
+        <w:rPr>
+          <w:rFonts w:ascii="Calisto MT" w:hAnsi="Calisto MT"/>
+        </w:rPr>
+        <w:t xml:space="preserve"> de vous présenter le logiciel, </w:t>
+      </w:r>
+      <w:r>
+        <w:rPr>
+          <w:rFonts w:ascii="Calisto MT" w:hAnsi="Calisto MT"/>
+        </w:rPr>
+        <w:t xml:space="preserve">comme on l’a précisé dans la présentation de la planification s’il n’y a aucun soucis toutes les tâches seront terminées avant la date de fin. </w:t>
+      </w:r>
+      <w:r>
+        <w:rPr>
+          <w:rFonts w:ascii="Calisto MT" w:hAnsi="Calisto MT"/>
+        </w:rPr>
+        <w:t xml:space="preserve">Nos principaux objectifs sont de finaliser le tableau des activités et d’améliorer le design des tableaux. </w:t>
       </w:r>
       <w:bookmarkStart w:id="0" w:name="_GoBack"/>
       <w:bookmarkEnd w:id="0"/>
@@ -293,99 +377,7 @@
         <w:rPr>
           <w:rFonts w:ascii="Calisto MT" w:hAnsi="Calisto MT"/>
         </w:rPr>
-        <w:t>e de connexion.</w:t>
-      </w:r>
-    </w:p>
-    <w:p>
-      <w:pPr>
-        <w:pStyle w:val="Titre1"/>
-      </w:pPr>
-      <w:r>
-        <w:t>Corrections éventuelles</w:t>
-      </w:r>
-    </w:p>
-    <w:p>
-      <w:pPr>
-        <w:rPr>
-          <w:rFonts w:ascii="Calisto MT" w:hAnsi="Calisto MT"/>
-        </w:rPr>
-      </w:pPr>
-    </w:p>
-    <w:p>
-      <w:pPr>
-        <w:rPr>
-          <w:rFonts w:ascii="Calisto MT" w:hAnsi="Calisto MT"/>
-        </w:rPr>
-      </w:pPr>
-      <w:r>
-        <w:rPr>
-          <w:rFonts w:ascii="Calisto MT" w:hAnsi="Calisto MT"/>
-        </w:rPr>
-        <w:t>Pour termin</w:t>
-      </w:r>
-      <w:r>
-        <w:rPr>
-          <w:rFonts w:ascii="Calisto MT" w:hAnsi="Calisto MT"/>
-        </w:rPr>
-        <w:t xml:space="preserve">er nous aimerions éviter les injections </w:t>
-      </w:r>
-      <w:r>
-        <w:rPr>
-          <w:rFonts w:ascii="Calisto MT" w:hAnsi="Calisto MT"/>
-        </w:rPr>
-        <w:t>SQL</w:t>
-      </w:r>
-      <w:r>
-        <w:rPr>
-          <w:rFonts w:ascii="Calisto MT" w:hAnsi="Calisto MT"/>
-        </w:rPr>
-        <w:t xml:space="preserve"> afin de renforcer la sécurité notamment lors de la connexion.</w:t>
-      </w:r>
-    </w:p>
-    <w:p>
-      <w:pPr>
-        <w:pStyle w:val="Titre1"/>
-      </w:pPr>
-      <w:r>
-        <w:t>Conclusion</w:t>
-      </w:r>
-    </w:p>
-    <w:p>
-      <w:pPr>
-        <w:rPr>
-          <w:rFonts w:ascii="Calisto MT" w:hAnsi="Calisto MT"/>
-        </w:rPr>
-      </w:pPr>
-    </w:p>
-    <w:p>
-      <w:pPr>
-        <w:rPr>
-          <w:rFonts w:ascii="Calisto MT" w:hAnsi="Calisto MT"/>
-        </w:rPr>
-      </w:pPr>
-      <w:r>
-        <w:rPr>
-          <w:rFonts w:ascii="Calisto MT" w:hAnsi="Calisto MT"/>
-        </w:rPr>
-        <w:t xml:space="preserve">Nous avons donc </w:t>
-      </w:r>
-      <w:r>
-        <w:rPr>
-          <w:rFonts w:ascii="Calisto MT" w:hAnsi="Calisto MT"/>
-        </w:rPr>
-        <w:t>fini</w:t>
-      </w:r>
-      <w:r>
-        <w:rPr>
-          <w:rFonts w:ascii="Calisto MT" w:hAnsi="Calisto MT"/>
-        </w:rPr>
-        <w:t xml:space="preserve"> de vous présenter le logiciel, </w:t>
-      </w:r>
-      <w:r>
-        <w:rPr>
-          <w:rFonts w:ascii="Calisto MT" w:hAnsi="Calisto MT"/>
-        </w:rPr>
-        <w:t>comme on l’a précisé dans la présentation de la planification s’il n’y a aucun soucis toutes les tâches seront terminées avant la date de fin. Merci de nous avoir écouté jusqu’au bout.</w:t>
+        <w:t>Merci de nous avoir écouté jusqu’au bout.</w:t>
       </w:r>
     </w:p>
     <w:sectPr>
